--- a/resources/Files/Data_Sheet_EN_PASSCHIP-Automotive-rev-1.docx
+++ b/resources/Files/Data_Sheet_EN_PASSCHIP-Automotive-rev-1.docx
@@ -1,6 +1,6 @@
 
 <file path=word/document.xml><?xml version="1.0" encoding="utf-8"?>
-<w:document xmlns:wpc="http://schemas.microsoft.com/office/word/2010/wordprocessingCanvas" xmlns:cx="http://schemas.microsoft.com/office/drawing/2014/chartex" xmlns:cx1="http://schemas.microsoft.com/office/drawing/2015/9/8/chartex" xmlns:cx2="http://schemas.microsoft.com/office/drawing/2015/10/21/chartex" xmlns:cx3="http://schemas.microsoft.com/office/drawing/2016/5/9/chartex" xmlns:cx4="http://schemas.microsoft.com/office/drawing/2016/5/10/chartex" xmlns:cx5="http://schemas.microsoft.com/office/drawing/2016/5/11/chartex" xmlns:cx6="http://schemas.microsoft.com/office/drawing/2016/5/12/chartex" xmlns:cx7="http://schemas.microsoft.com/office/drawing/2016/5/13/chartex" xmlns:cx8="http://schemas.microsoft.com/office/drawing/2016/5/14/chartex" xmlns:mc="http://schemas.openxmlformats.org/markup-compatibility/2006" xmlns:aink="http://schemas.microsoft.com/office/drawing/2016/ink" xmlns:am3d="http://schemas.microsoft.com/office/drawing/2017/model3d" xmlns:o="urn:schemas-microsoft-com:office:office" xmlns:r="http://schemas.openxmlformats.org/officeDocument/2006/relationships" xmlns:m="http://schemas.openxmlformats.org/officeDocument/2006/math" xmlns:v="urn:schemas-microsoft-com:vml" xmlns:wp14="http://schemas.microsoft.com/office/word/2010/wordprocessingDrawing" xmlns:wp="http://schemas.openxmlformats.org/drawingml/2006/wordprocessingDrawing" xmlns:w10="urn:schemas-microsoft-com:office:word" xmlns:w="http://schemas.openxmlformats.org/wordprocessingml/2006/main" xmlns:w14="http://schemas.microsoft.com/office/word/2010/wordml" xmlns:w15="http://schemas.microsoft.com/office/word/2012/wordml" xmlns:w16cid="http://schemas.microsoft.com/office/word/2016/wordml/cid" xmlns:w16se="http://schemas.microsoft.com/office/word/2015/wordml/symex" xmlns:wpg="http://schemas.microsoft.com/office/word/2010/wordprocessingGroup" xmlns:wpi="http://schemas.microsoft.com/office/word/2010/wordprocessingInk" xmlns:wne="http://schemas.microsoft.com/office/word/2006/wordml" xmlns:wps="http://schemas.microsoft.com/office/word/2010/wordprocessingShape" mc:Ignorable="w14 w15 w16se w16cid wp14">
+<w:document xmlns:wpc="http://schemas.microsoft.com/office/word/2010/wordprocessingCanvas" xmlns:cx="http://schemas.microsoft.com/office/drawing/2014/chartex" xmlns:cx1="http://schemas.microsoft.com/office/drawing/2015/9/8/chartex" xmlns:cx2="http://schemas.microsoft.com/office/drawing/2015/10/21/chartex" xmlns:cx3="http://schemas.microsoft.com/office/drawing/2016/5/9/chartex" xmlns:cx4="http://schemas.microsoft.com/office/drawing/2016/5/10/chartex" xmlns:cx5="http://schemas.microsoft.com/office/drawing/2016/5/11/chartex" xmlns:cx6="http://schemas.microsoft.com/office/drawing/2016/5/12/chartex" xmlns:cx7="http://schemas.microsoft.com/office/drawing/2016/5/13/chartex" xmlns:cx8="http://schemas.microsoft.com/office/drawing/2016/5/14/chartex" xmlns:mc="http://schemas.openxmlformats.org/markup-compatibility/2006" xmlns:aink="http://schemas.microsoft.com/office/drawing/2016/ink" xmlns:am3d="http://schemas.microsoft.com/office/drawing/2017/model3d" xmlns:o="urn:schemas-microsoft-com:office:office" xmlns:oel="http://schemas.microsoft.com/office/2019/extlst" xmlns:r="http://schemas.openxmlformats.org/officeDocument/2006/relationships" xmlns:m="http://schemas.openxmlformats.org/officeDocument/2006/math" xmlns:v="urn:schemas-microsoft-com:vml" xmlns:wp14="http://schemas.microsoft.com/office/word/2010/wordprocessingDrawing" xmlns:wp="http://schemas.openxmlformats.org/drawingml/2006/wordprocessingDrawing" xmlns:w10="urn:schemas-microsoft-com:office:word" xmlns:w="http://schemas.openxmlformats.org/wordprocessingml/2006/main" xmlns:w14="http://schemas.microsoft.com/office/word/2010/wordml" xmlns:w15="http://schemas.microsoft.com/office/word/2012/wordml" xmlns:w16cex="http://schemas.microsoft.com/office/word/2018/wordml/cex" xmlns:w16cid="http://schemas.microsoft.com/office/word/2016/wordml/cid" xmlns:w16="http://schemas.microsoft.com/office/word/2018/wordml" xmlns:w16sdtdh="http://schemas.microsoft.com/office/word/2020/wordml/sdtdatahash" xmlns:w16se="http://schemas.microsoft.com/office/word/2015/wordml/symex" xmlns:wpg="http://schemas.microsoft.com/office/word/2010/wordprocessingGroup" xmlns:wpi="http://schemas.microsoft.com/office/word/2010/wordprocessingInk" xmlns:wne="http://schemas.microsoft.com/office/word/2006/wordml" xmlns:wps="http://schemas.microsoft.com/office/word/2010/wordprocessingShape" mc:Ignorable="w14 w15 w16se w16cid w16 w16cex w16sdtdh wp14">
   <w:body>
     <w:p>
       <w:pPr>
@@ -10,24 +10,82 @@
           <w:szCs w:val="24"/>
         </w:rPr>
       </w:pPr>
-      <w:bookmarkStart w:id="0" w:name="page1"/>
-      <w:bookmarkEnd w:id="0"/>
+    </w:p>
+    <w:p>
+      <w:pPr>
+        <w:spacing w:line="200" w:lineRule="exact"/>
+        <w:rPr>
+          <w:sz w:val="24"/>
+          <w:szCs w:val="24"/>
+        </w:rPr>
+      </w:pPr>
+    </w:p>
+    <w:p>
+      <w:pPr>
+        <w:spacing w:line="334" w:lineRule="exact"/>
+        <w:rPr>
+          <w:sz w:val="24"/>
+          <w:szCs w:val="24"/>
+        </w:rPr>
+      </w:pPr>
+    </w:p>
+    <w:p>
+      <w:pPr>
+        <w:ind w:left="5820"/>
+        <w:rPr>
+          <w:sz w:val="20"/>
+          <w:szCs w:val="20"/>
+        </w:rPr>
+      </w:pPr>
       <w:r>
+        <w:rPr>
+          <w:rFonts w:eastAsia="Times New Roman"/>
+          <w:b/>
+          <w:bCs/>
+          <w:sz w:val="40"/>
+          <w:szCs w:val="40"/>
+        </w:rPr>
+        <w:t>PASSCHIP®</w:t>
+      </w:r>
+    </w:p>
+    <w:p>
+      <w:pPr>
+        <w:spacing w:line="239" w:lineRule="auto"/>
+        <w:ind w:left="5820"/>
         <w:rPr>
           <w:noProof/>
           <w:sz w:val="24"/>
           <w:szCs w:val="24"/>
         </w:rPr>
+      </w:pPr>
+      <w:bookmarkStart w:id="0" w:name="page1"/>
+      <w:bookmarkEnd w:id="0"/>
+    </w:p>
+    <w:p>
+      <w:pPr>
+        <w:spacing w:line="239" w:lineRule="auto"/>
+        <w:ind w:left="5820"/>
+        <w:rPr>
+          <w:sz w:val="20"/>
+          <w:szCs w:val="20"/>
+        </w:rPr>
+      </w:pPr>
+      <w:r>
+        <w:rPr>
+          <w:noProof/>
+          <w:sz w:val="24"/>
+          <w:szCs w:val="24"/>
+        </w:rPr>
         <w:drawing>
-          <wp:anchor distT="0" distB="0" distL="114300" distR="114300" simplePos="0" relativeHeight="251655680" behindDoc="1" locked="0" layoutInCell="0" allowOverlap="1">
+          <wp:anchor distT="0" distB="0" distL="114300" distR="114300" simplePos="0" relativeHeight="251655680" behindDoc="1" locked="0" layoutInCell="0" allowOverlap="1" wp14:anchorId="46FBB084" wp14:editId="30A166A1">
             <wp:simplePos x="0" y="0"/>
             <wp:positionH relativeFrom="page">
-              <wp:posOffset>444500</wp:posOffset>
+              <wp:posOffset>447675</wp:posOffset>
             </wp:positionH>
             <wp:positionV relativeFrom="page">
-              <wp:posOffset>449580</wp:posOffset>
+              <wp:posOffset>250825</wp:posOffset>
             </wp:positionV>
-            <wp:extent cx="3340735" cy="6282055"/>
+            <wp:extent cx="3317240" cy="5718175"/>
             <wp:effectExtent l="0" t="0" r="0" b="0"/>
             <wp:wrapNone/>
             <wp:docPr id="1" name="Picture 1"/>
@@ -43,7 +101,7 @@
                       <a:picLocks noChangeAspect="1" noChangeArrowheads="1"/>
                     </pic:cNvPicPr>
                   </pic:nvPicPr>
-                  <pic:blipFill>
+                  <pic:blipFill rotWithShape="1">
                     <a:blip r:embed="rId5">
                       <a:clrChange>
                         <a:clrFrom>
@@ -55,76 +113,40 @@
                           </a:srgbClr>
                         </a:clrTo>
                       </a:clrChange>
-                      <a:extLst/>
                     </a:blip>
-                    <a:srcRect/>
-                    <a:stretch>
-                      <a:fillRect/>
-                    </a:stretch>
+                    <a:srcRect t="8970" r="700"/>
+                    <a:stretch/>
                   </pic:blipFill>
                   <pic:spPr bwMode="auto">
                     <a:xfrm>
                       <a:off x="0" y="0"/>
-                      <a:ext cx="3340735" cy="6282055"/>
+                      <a:ext cx="3317240" cy="5718175"/>
                     </a:xfrm>
                     <a:prstGeom prst="rect">
                       <a:avLst/>
                     </a:prstGeom>
                     <a:noFill/>
+                    <a:ln>
+                      <a:noFill/>
+                    </a:ln>
+                    <a:extLst>
+                      <a:ext uri="{53640926-AAD7-44D8-BBD7-CCE9431645EC}">
+                        <a14:shadowObscured xmlns:a14="http://schemas.microsoft.com/office/drawing/2010/main"/>
+                      </a:ext>
+                    </a:extLst>
                   </pic:spPr>
                 </pic:pic>
               </a:graphicData>
             </a:graphic>
+            <wp14:sizeRelH relativeFrom="margin">
+              <wp14:pctWidth>0</wp14:pctWidth>
+            </wp14:sizeRelH>
+            <wp14:sizeRelV relativeFrom="margin">
+              <wp14:pctHeight>0</wp14:pctHeight>
+            </wp14:sizeRelV>
           </wp:anchor>
         </w:drawing>
       </w:r>
-    </w:p>
-    <w:p>
-      <w:pPr>
-        <w:spacing w:line="200" w:lineRule="exact"/>
-        <w:rPr>
-          <w:sz w:val="24"/>
-          <w:szCs w:val="24"/>
-        </w:rPr>
-      </w:pPr>
-    </w:p>
-    <w:p>
-      <w:pPr>
-        <w:spacing w:line="334" w:lineRule="exact"/>
-        <w:rPr>
-          <w:sz w:val="24"/>
-          <w:szCs w:val="24"/>
-        </w:rPr>
-      </w:pPr>
-    </w:p>
-    <w:p>
-      <w:pPr>
-        <w:ind w:left="5820"/>
-        <w:rPr>
-          <w:sz w:val="20"/>
-          <w:szCs w:val="20"/>
-        </w:rPr>
-      </w:pPr>
-      <w:r>
-        <w:rPr>
-          <w:rFonts w:eastAsia="Times New Roman"/>
-          <w:b/>
-          <w:bCs/>
-          <w:sz w:val="40"/>
-          <w:szCs w:val="40"/>
-        </w:rPr>
-        <w:t>PASSCHIP®</w:t>
-      </w:r>
-    </w:p>
-    <w:p>
-      <w:pPr>
-        <w:spacing w:line="239" w:lineRule="auto"/>
-        <w:ind w:left="5820"/>
-        <w:rPr>
-          <w:sz w:val="20"/>
-          <w:szCs w:val="20"/>
-        </w:rPr>
-      </w:pPr>
       <w:r>
         <w:rPr>
           <w:rFonts w:ascii="Calibri" w:eastAsia="Calibri" w:hAnsi="Calibri" w:cs="Calibri"/>
@@ -160,15 +182,7 @@
           <w:sz w:val="21"/>
           <w:szCs w:val="21"/>
         </w:rPr>
-        <w:t xml:space="preserve">PASSCHIP Automotive is a mobile solution that replaces the need of using a physical car key. The Key is replaced by the smartphone app running on the customer’s phone or tablet that communicates with PASSCHIP - installed inside </w:t>
-      </w:r>
-      <w:r>
-        <w:rPr>
-          <w:rFonts w:ascii="Calibri" w:eastAsia="Calibri" w:hAnsi="Calibri" w:cs="Calibri"/>
-          <w:sz w:val="21"/>
-          <w:szCs w:val="21"/>
-        </w:rPr>
-        <w:t>the cabin.</w:t>
+        <w:t>PASSCHIP Automotive is a mobile solution that replaces the need of using a physical car key. The Key is replaced by the smartphone app running on the customer’s phone or tablet that communicates with PASSCHIP - installed inside the cabin.</w:t>
       </w:r>
     </w:p>
     <w:p>
@@ -193,13 +207,7 @@
         <w:rPr>
           <w:rFonts w:ascii="Calibri" w:eastAsia="Calibri" w:hAnsi="Calibri" w:cs="Calibri"/>
         </w:rPr>
-        <w:t>The smartphone app is using SMS (long distance) or Bluetooth (close distance) to communicate with PASSCHIP and to control the central locking system (Lock / Unlock), the Engine power on / power off and Authorize Engine start (Car board computer</w:t>
-      </w:r>
-      <w:r>
-        <w:rPr>
-          <w:rFonts w:ascii="Calibri" w:eastAsia="Calibri" w:hAnsi="Calibri" w:cs="Calibri"/>
-        </w:rPr>
-        <w:t xml:space="preserve"> reads spare key chip hidden inside the dashboard).</w:t>
+        <w:t>The smartphone app is using SMS (long distance) or Bluetooth (close distance) to communicate with PASSCHIP and to control the central locking system (Lock / Unlock), the Engine power on / power off and Authorize Engine start (Car board computer reads spare key chip hidden inside the dashboard).</w:t>
       </w:r>
     </w:p>
     <w:p>
@@ -351,13 +359,7 @@
         <w:rPr>
           <w:rFonts w:ascii="Calibri" w:eastAsia="Calibri" w:hAnsi="Calibri" w:cs="Calibri"/>
         </w:rPr>
-        <w:t xml:space="preserve">Start /Stop engine – 2 </w:t>
-      </w:r>
-      <w:r>
-        <w:rPr>
-          <w:rFonts w:ascii="Calibri" w:eastAsia="Calibri" w:hAnsi="Calibri" w:cs="Calibri"/>
-        </w:rPr>
-        <w:t>digital outputs</w:t>
+        <w:t>Start /Stop engine – 2 digital outputs</w:t>
       </w:r>
     </w:p>
     <w:p>
@@ -439,13 +441,7 @@
         <w:rPr>
           <w:rFonts w:ascii="Calibri" w:eastAsia="Calibri" w:hAnsi="Calibri" w:cs="Calibri"/>
         </w:rPr>
-        <w:t>The car engine can be started (START button active) only if the engine is not running and the “Engine can be st</w:t>
-      </w:r>
-      <w:r>
-        <w:rPr>
-          <w:rFonts w:ascii="Calibri" w:eastAsia="Calibri" w:hAnsi="Calibri" w:cs="Calibri"/>
-        </w:rPr>
-        <w:t>arted” input is active – safety condition.</w:t>
+        <w:t>The car engine can be started (START button active) only if the engine is not running and the “Engine can be started” input is active – safety condition.</w:t>
       </w:r>
     </w:p>
     <w:p>
@@ -651,13 +647,7 @@
         <w:rPr>
           <w:rFonts w:ascii="Calibri" w:eastAsia="Calibri" w:hAnsi="Calibri" w:cs="Calibri"/>
         </w:rPr>
-        <w:t xml:space="preserve">Start and Stop of engine – Main Module Doors Lock and Unlock – Main Module Authorize Engine start – Main Module WiFi AP – Optional Module Event Log – Optional </w:t>
-      </w:r>
-      <w:r>
-        <w:rPr>
-          <w:rFonts w:ascii="Calibri" w:eastAsia="Calibri" w:hAnsi="Calibri" w:cs="Calibri"/>
-        </w:rPr>
-        <w:t>Module</w:t>
+        <w:t>Start and Stop of engine – Main Module Doors Lock and Unlock – Main Module Authorize Engine start – Main Module WiFi AP – Optional Module Event Log – Optional Module</w:t>
       </w:r>
     </w:p>
     <w:p>
@@ -773,13 +763,7 @@
         <w:rPr>
           <w:rFonts w:ascii="Calibri" w:eastAsia="Calibri" w:hAnsi="Calibri" w:cs="Calibri"/>
         </w:rPr>
-        <w:t xml:space="preserve">The keys are sent / </w:t>
-      </w:r>
-      <w:r>
-        <w:rPr>
-          <w:rFonts w:ascii="Calibri" w:eastAsia="Calibri" w:hAnsi="Calibri" w:cs="Calibri"/>
-        </w:rPr>
-        <w:t>received by Phone, SMS, WhatsApp, Facebook, etc. to users</w:t>
+        <w:t>The keys are sent / received by Phone, SMS, WhatsApp, Facebook, etc. to users</w:t>
       </w:r>
     </w:p>
     <w:p>
@@ -875,14 +859,6 @@
             <w:r>
               <w:rPr>
                 <w:rFonts w:ascii="Calibri" w:eastAsia="Calibri" w:hAnsi="Calibri" w:cs="Calibri"/>
-                <w:sz w:val="20"/>
-                <w:szCs w:val="20"/>
-              </w:rPr>
-              <w:t xml:space="preserve">CONIC DESIGN® </w:t>
-            </w:r>
-            <w:r>
-              <w:rPr>
-                <w:rFonts w:ascii="Calibri" w:eastAsia="Calibri" w:hAnsi="Calibri" w:cs="Calibri"/>
                 <w:sz w:val="16"/>
                 <w:szCs w:val="16"/>
               </w:rPr>
@@ -987,61 +963,7 @@
                 <w:sz w:val="16"/>
                 <w:szCs w:val="16"/>
               </w:rPr>
-              <w:t xml:space="preserve">1 </w:t>
-            </w:r>
-            <w:proofErr w:type="spellStart"/>
-            <w:r>
-              <w:rPr>
-                <w:rFonts w:ascii="Calibri" w:eastAsia="Calibri" w:hAnsi="Calibri" w:cs="Calibri"/>
-                <w:sz w:val="16"/>
-                <w:szCs w:val="16"/>
-              </w:rPr>
-              <w:t>Piata</w:t>
-            </w:r>
-            <w:proofErr w:type="spellEnd"/>
-            <w:r>
-              <w:rPr>
-                <w:rFonts w:ascii="Calibri" w:eastAsia="Calibri" w:hAnsi="Calibri" w:cs="Calibri"/>
-                <w:sz w:val="16"/>
-                <w:szCs w:val="16"/>
-              </w:rPr>
-              <w:t xml:space="preserve"> </w:t>
-            </w:r>
-            <w:proofErr w:type="spellStart"/>
-            <w:r>
-              <w:rPr>
-                <w:rFonts w:ascii="Calibri" w:eastAsia="Calibri" w:hAnsi="Calibri" w:cs="Calibri"/>
-                <w:sz w:val="16"/>
-                <w:szCs w:val="16"/>
-              </w:rPr>
-              <w:t>Presei</w:t>
-            </w:r>
-            <w:proofErr w:type="spellEnd"/>
-            <w:r>
-              <w:rPr>
-                <w:rFonts w:ascii="Calibri" w:eastAsia="Calibri" w:hAnsi="Calibri" w:cs="Calibri"/>
-                <w:sz w:val="16"/>
-                <w:szCs w:val="16"/>
-              </w:rPr>
-              <w:t xml:space="preserve"> </w:t>
-            </w:r>
-            <w:proofErr w:type="spellStart"/>
-            <w:r>
-              <w:rPr>
-                <w:rFonts w:ascii="Calibri" w:eastAsia="Calibri" w:hAnsi="Calibri" w:cs="Calibri"/>
-                <w:sz w:val="16"/>
-                <w:szCs w:val="16"/>
-              </w:rPr>
-              <w:t>Libere</w:t>
-            </w:r>
-            <w:proofErr w:type="spellEnd"/>
-            <w:r>
-              <w:rPr>
-                <w:rFonts w:ascii="Calibri" w:eastAsia="Calibri" w:hAnsi="Calibri" w:cs="Calibri"/>
-                <w:sz w:val="16"/>
-                <w:szCs w:val="16"/>
-              </w:rPr>
-              <w:t>, 1</w:t>
+              <w:t>1 Piata Presei Libere, 1</w:t>
             </w:r>
             <w:r>
               <w:rPr>
@@ -1142,16 +1064,7 @@
                 <w:sz w:val="16"/>
                 <w:szCs w:val="16"/>
               </w:rPr>
-              <w:t xml:space="preserve">Tel: </w:t>
-            </w:r>
-            <w:proofErr w:type="gramStart"/>
-            <w:r>
-              <w:rPr>
-                <w:rFonts w:ascii="Calibri" w:eastAsia="Calibri" w:hAnsi="Calibri" w:cs="Calibri"/>
-                <w:sz w:val="16"/>
-                <w:szCs w:val="16"/>
-              </w:rPr>
-              <w:t xml:space="preserve">0040745342887,  </w:t>
+              <w:t xml:space="preserve">Tel: 0040745342887,  </w:t>
             </w:r>
             <w:r>
               <w:rPr>
@@ -1162,7 +1075,6 @@
               </w:rPr>
               <w:t>office@passchip.com</w:t>
             </w:r>
-            <w:proofErr w:type="gramEnd"/>
           </w:p>
         </w:tc>
         <w:tc>
@@ -1269,9 +1181,8 @@
           <w:sz w:val="20"/>
           <w:szCs w:val="20"/>
         </w:rPr>
-        <w:lastRenderedPageBreak/>
         <w:drawing>
-          <wp:anchor distT="0" distB="0" distL="114300" distR="114300" simplePos="0" relativeHeight="251656704" behindDoc="1" locked="0" layoutInCell="0" allowOverlap="1">
+          <wp:anchor distT="0" distB="0" distL="114300" distR="114300" simplePos="0" relativeHeight="251656704" behindDoc="1" locked="0" layoutInCell="0" allowOverlap="1" wp14:anchorId="29CC722E" wp14:editId="234512D3">
             <wp:simplePos x="0" y="0"/>
             <wp:positionH relativeFrom="page">
               <wp:posOffset>375920</wp:posOffset>
@@ -1307,7 +1218,6 @@
                           </a:srgbClr>
                         </a:clrTo>
                       </a:clrChange>
-                      <a:extLst/>
                     </a:blip>
                     <a:srcRect/>
                     <a:stretch>
@@ -1363,7 +1273,7 @@
           <w:szCs w:val="20"/>
         </w:rPr>
         <w:drawing>
-          <wp:anchor distT="0" distB="0" distL="114300" distR="114300" simplePos="0" relativeHeight="251657728" behindDoc="1" locked="0" layoutInCell="0" allowOverlap="1">
+          <wp:anchor distT="0" distB="0" distL="114300" distR="114300" simplePos="0" relativeHeight="251657728" behindDoc="1" locked="0" layoutInCell="0" allowOverlap="1" wp14:anchorId="2BEFE067" wp14:editId="2C80884A">
             <wp:simplePos x="0" y="0"/>
             <wp:positionH relativeFrom="column">
               <wp:posOffset>-67945</wp:posOffset>
@@ -1388,9 +1298,7 @@
                     </pic:cNvPicPr>
                   </pic:nvPicPr>
                   <pic:blipFill>
-                    <a:blip r:embed="rId8">
-                      <a:extLst/>
-                    </a:blip>
+                    <a:blip r:embed="rId8"/>
                     <a:srcRect/>
                     <a:stretch>
                       <a:fillRect/>
@@ -1690,7 +1598,7 @@
           <w:szCs w:val="20"/>
         </w:rPr>
         <w:drawing>
-          <wp:anchor distT="0" distB="0" distL="114300" distR="114300" simplePos="0" relativeHeight="251658752" behindDoc="1" locked="0" layoutInCell="0" allowOverlap="1">
+          <wp:anchor distT="0" distB="0" distL="114300" distR="114300" simplePos="0" relativeHeight="251658752" behindDoc="1" locked="0" layoutInCell="0" allowOverlap="1" wp14:anchorId="59F9538D" wp14:editId="4D072BCD">
             <wp:simplePos x="0" y="0"/>
             <wp:positionH relativeFrom="column">
               <wp:posOffset>-67945</wp:posOffset>
@@ -1715,9 +1623,7 @@
                     </pic:cNvPicPr>
                   </pic:nvPicPr>
                   <pic:blipFill>
-                    <a:blip r:embed="rId9">
-                      <a:extLst/>
-                    </a:blip>
+                    <a:blip r:embed="rId9"/>
                     <a:srcRect/>
                     <a:stretch>
                       <a:fillRect/>
@@ -1892,7 +1798,7 @@
           <w:szCs w:val="20"/>
         </w:rPr>
         <w:drawing>
-          <wp:anchor distT="0" distB="0" distL="114300" distR="114300" simplePos="0" relativeHeight="251659776" behindDoc="1" locked="0" layoutInCell="0" allowOverlap="1">
+          <wp:anchor distT="0" distB="0" distL="114300" distR="114300" simplePos="0" relativeHeight="251659776" behindDoc="1" locked="0" layoutInCell="0" allowOverlap="1" wp14:anchorId="272840AC" wp14:editId="4E45E139">
             <wp:simplePos x="0" y="0"/>
             <wp:positionH relativeFrom="column">
               <wp:posOffset>-74295</wp:posOffset>
@@ -1917,9 +1823,7 @@
                     </pic:cNvPicPr>
                   </pic:nvPicPr>
                   <pic:blipFill>
-                    <a:blip r:embed="rId10">
-                      <a:extLst/>
-                    </a:blip>
+                    <a:blip r:embed="rId10"/>
                     <a:srcRect/>
                     <a:stretch>
                       <a:fillRect/>
@@ -2545,15 +2449,7 @@
                 <w:b/>
                 <w:bCs/>
               </w:rPr>
-              <w:t xml:space="preserve">ON only when Engine </w:t>
-            </w:r>
-            <w:r>
-              <w:rPr>
-                <w:rFonts w:ascii="Calibri" w:eastAsia="Calibri" w:hAnsi="Calibri" w:cs="Calibri"/>
-                <w:b/>
-                <w:bCs/>
-              </w:rPr>
-              <w:t>Running</w:t>
+              <w:t>ON only when Engine Running</w:t>
             </w:r>
           </w:p>
         </w:tc>
@@ -3401,14 +3297,7 @@
                 <w:rFonts w:ascii="Calibri" w:eastAsia="Calibri" w:hAnsi="Calibri" w:cs="Calibri"/>
                 <w:shd w:val="clear" w:color="auto" w:fill="E4E4E4"/>
               </w:rPr>
-              <w:t xml:space="preserve">min </w:t>
-            </w:r>
-            <w:r>
-              <w:rPr>
-                <w:rFonts w:ascii="Calibri" w:eastAsia="Calibri" w:hAnsi="Calibri" w:cs="Calibri"/>
-                <w:shd w:val="clear" w:color="auto" w:fill="E4E4E4"/>
-              </w:rPr>
-              <w:t>300cd/sqm Color min QVGA</w:t>
+              <w:t>min 300cd/sqm Color min QVGA</w:t>
             </w:r>
           </w:p>
         </w:tc>
@@ -4173,14 +4062,6 @@
             <w:r>
               <w:rPr>
                 <w:rFonts w:ascii="Calibri" w:eastAsia="Calibri" w:hAnsi="Calibri" w:cs="Calibri"/>
-                <w:sz w:val="20"/>
-                <w:szCs w:val="20"/>
-              </w:rPr>
-              <w:t xml:space="preserve">CONIC DESIGN® </w:t>
-            </w:r>
-            <w:r>
-              <w:rPr>
-                <w:rFonts w:ascii="Calibri" w:eastAsia="Calibri" w:hAnsi="Calibri" w:cs="Calibri"/>
                 <w:sz w:val="16"/>
                 <w:szCs w:val="16"/>
               </w:rPr>
@@ -4285,77 +4166,23 @@
                 <w:sz w:val="16"/>
                 <w:szCs w:val="16"/>
               </w:rPr>
-              <w:t xml:space="preserve">1 </w:t>
-            </w:r>
-            <w:proofErr w:type="spellStart"/>
+              <w:t>1 Piata Presei Libere, 1</w:t>
+            </w:r>
+            <w:r>
+              <w:rPr>
+                <w:rFonts w:ascii="Calibri" w:eastAsia="Calibri" w:hAnsi="Calibri" w:cs="Calibri"/>
+                <w:sz w:val="20"/>
+                <w:szCs w:val="20"/>
+                <w:vertAlign w:val="superscript"/>
+              </w:rPr>
+              <w:t>st</w:t>
+            </w:r>
             <w:r>
               <w:rPr>
                 <w:rFonts w:ascii="Calibri" w:eastAsia="Calibri" w:hAnsi="Calibri" w:cs="Calibri"/>
                 <w:sz w:val="16"/>
                 <w:szCs w:val="16"/>
               </w:rPr>
-              <w:t>Piata</w:t>
-            </w:r>
-            <w:proofErr w:type="spellEnd"/>
-            <w:r>
-              <w:rPr>
-                <w:rFonts w:ascii="Calibri" w:eastAsia="Calibri" w:hAnsi="Calibri" w:cs="Calibri"/>
-                <w:sz w:val="16"/>
-                <w:szCs w:val="16"/>
-              </w:rPr>
-              <w:t xml:space="preserve"> </w:t>
-            </w:r>
-            <w:proofErr w:type="spellStart"/>
-            <w:r>
-              <w:rPr>
-                <w:rFonts w:ascii="Calibri" w:eastAsia="Calibri" w:hAnsi="Calibri" w:cs="Calibri"/>
-                <w:sz w:val="16"/>
-                <w:szCs w:val="16"/>
-              </w:rPr>
-              <w:t>Presei</w:t>
-            </w:r>
-            <w:proofErr w:type="spellEnd"/>
-            <w:r>
-              <w:rPr>
-                <w:rFonts w:ascii="Calibri" w:eastAsia="Calibri" w:hAnsi="Calibri" w:cs="Calibri"/>
-                <w:sz w:val="16"/>
-                <w:szCs w:val="16"/>
-              </w:rPr>
-              <w:t xml:space="preserve"> </w:t>
-            </w:r>
-            <w:proofErr w:type="spellStart"/>
-            <w:r>
-              <w:rPr>
-                <w:rFonts w:ascii="Calibri" w:eastAsia="Calibri" w:hAnsi="Calibri" w:cs="Calibri"/>
-                <w:sz w:val="16"/>
-                <w:szCs w:val="16"/>
-              </w:rPr>
-              <w:t>Libere</w:t>
-            </w:r>
-            <w:proofErr w:type="spellEnd"/>
-            <w:r>
-              <w:rPr>
-                <w:rFonts w:ascii="Calibri" w:eastAsia="Calibri" w:hAnsi="Calibri" w:cs="Calibri"/>
-                <w:sz w:val="16"/>
-                <w:szCs w:val="16"/>
-              </w:rPr>
-              <w:t>, 1</w:t>
-            </w:r>
-            <w:r>
-              <w:rPr>
-                <w:rFonts w:ascii="Calibri" w:eastAsia="Calibri" w:hAnsi="Calibri" w:cs="Calibri"/>
-                <w:sz w:val="20"/>
-                <w:szCs w:val="20"/>
-                <w:vertAlign w:val="superscript"/>
-              </w:rPr>
-              <w:t>st</w:t>
-            </w:r>
-            <w:r>
-              <w:rPr>
-                <w:rFonts w:ascii="Calibri" w:eastAsia="Calibri" w:hAnsi="Calibri" w:cs="Calibri"/>
-                <w:sz w:val="16"/>
-                <w:szCs w:val="16"/>
-              </w:rPr>
               <w:t xml:space="preserve"> District, 013888, Bucharest, Romania</w:t>
             </w:r>
           </w:p>
@@ -4400,8 +4227,6 @@
                 <w:szCs w:val="18"/>
               </w:rPr>
             </w:pPr>
-            <w:bookmarkStart w:id="2" w:name="_GoBack"/>
-            <w:bookmarkEnd w:id="2"/>
           </w:p>
         </w:tc>
         <w:tc>
@@ -4442,16 +4267,7 @@
                 <w:sz w:val="16"/>
                 <w:szCs w:val="16"/>
               </w:rPr>
-              <w:t xml:space="preserve">Tel: </w:t>
-            </w:r>
-            <w:proofErr w:type="gramStart"/>
-            <w:r>
-              <w:rPr>
-                <w:rFonts w:ascii="Calibri" w:eastAsia="Calibri" w:hAnsi="Calibri" w:cs="Calibri"/>
-                <w:sz w:val="16"/>
-                <w:szCs w:val="16"/>
-              </w:rPr>
-              <w:t xml:space="preserve">0040745342887,  </w:t>
+              <w:t xml:space="preserve">Tel: 0040745342887,  </w:t>
             </w:r>
             <w:r>
               <w:rPr>
@@ -4462,7 +4278,6 @@
               </w:rPr>
               <w:t>office@passchip.com</w:t>
             </w:r>
-            <w:proofErr w:type="gramEnd"/>
           </w:p>
         </w:tc>
         <w:tc>
@@ -4572,7 +4387,7 @@
 </file>
 
 <file path=word/numbering.xml><?xml version="1.0" encoding="utf-8"?>
-<w:numbering xmlns:wpc="http://schemas.microsoft.com/office/word/2010/wordprocessingCanvas" xmlns:cx="http://schemas.microsoft.com/office/drawing/2014/chartex" xmlns:cx1="http://schemas.microsoft.com/office/drawing/2015/9/8/chartex" xmlns:cx2="http://schemas.microsoft.com/office/drawing/2015/10/21/chartex" xmlns:cx3="http://schemas.microsoft.com/office/drawing/2016/5/9/chartex" xmlns:cx4="http://schemas.microsoft.com/office/drawing/2016/5/10/chartex" xmlns:cx5="http://schemas.microsoft.com/office/drawing/2016/5/11/chartex" xmlns:cx6="http://schemas.microsoft.com/office/drawing/2016/5/12/chartex" xmlns:cx7="http://schemas.microsoft.com/office/drawing/2016/5/13/chartex" xmlns:cx8="http://schemas.microsoft.com/office/drawing/2016/5/14/chartex" xmlns:mc="http://schemas.openxmlformats.org/markup-compatibility/2006" xmlns:aink="http://schemas.microsoft.com/office/drawing/2016/ink" xmlns:am3d="http://schemas.microsoft.com/office/drawing/2017/model3d" xmlns:o="urn:schemas-microsoft-com:office:office" xmlns:r="http://schemas.openxmlformats.org/officeDocument/2006/relationships" xmlns:m="http://schemas.openxmlformats.org/officeDocument/2006/math" xmlns:v="urn:schemas-microsoft-com:vml" xmlns:wp14="http://schemas.microsoft.com/office/word/2010/wordprocessingDrawing" xmlns:wp="http://schemas.openxmlformats.org/drawingml/2006/wordprocessingDrawing" xmlns:w10="urn:schemas-microsoft-com:office:word" xmlns:w="http://schemas.openxmlformats.org/wordprocessingml/2006/main" xmlns:w14="http://schemas.microsoft.com/office/word/2010/wordml" xmlns:w15="http://schemas.microsoft.com/office/word/2012/wordml" xmlns:w16cid="http://schemas.microsoft.com/office/word/2016/wordml/cid" xmlns:w16se="http://schemas.microsoft.com/office/word/2015/wordml/symex" xmlns:wpg="http://schemas.microsoft.com/office/word/2010/wordprocessingGroup" xmlns:wpi="http://schemas.microsoft.com/office/word/2010/wordprocessingInk" xmlns:wne="http://schemas.microsoft.com/office/word/2006/wordml" xmlns:wps="http://schemas.microsoft.com/office/word/2010/wordprocessingShape" mc:Ignorable="w14 w15 w16se w16cid wp14">
+<w:numbering xmlns:wpc="http://schemas.microsoft.com/office/word/2010/wordprocessingCanvas" xmlns:cx="http://schemas.microsoft.com/office/drawing/2014/chartex" xmlns:cx1="http://schemas.microsoft.com/office/drawing/2015/9/8/chartex" xmlns:cx2="http://schemas.microsoft.com/office/drawing/2015/10/21/chartex" xmlns:cx3="http://schemas.microsoft.com/office/drawing/2016/5/9/chartex" xmlns:cx4="http://schemas.microsoft.com/office/drawing/2016/5/10/chartex" xmlns:cx5="http://schemas.microsoft.com/office/drawing/2016/5/11/chartex" xmlns:cx6="http://schemas.microsoft.com/office/drawing/2016/5/12/chartex" xmlns:cx7="http://schemas.microsoft.com/office/drawing/2016/5/13/chartex" xmlns:cx8="http://schemas.microsoft.com/office/drawing/2016/5/14/chartex" xmlns:mc="http://schemas.openxmlformats.org/markup-compatibility/2006" xmlns:aink="http://schemas.microsoft.com/office/drawing/2016/ink" xmlns:am3d="http://schemas.microsoft.com/office/drawing/2017/model3d" xmlns:o="urn:schemas-microsoft-com:office:office" xmlns:oel="http://schemas.microsoft.com/office/2019/extlst" xmlns:r="http://schemas.openxmlformats.org/officeDocument/2006/relationships" xmlns:m="http://schemas.openxmlformats.org/officeDocument/2006/math" xmlns:v="urn:schemas-microsoft-com:vml" xmlns:wp14="http://schemas.microsoft.com/office/word/2010/wordprocessingDrawing" xmlns:wp="http://schemas.openxmlformats.org/drawingml/2006/wordprocessingDrawing" xmlns:w10="urn:schemas-microsoft-com:office:word" xmlns:w="http://schemas.openxmlformats.org/wordprocessingml/2006/main" xmlns:w14="http://schemas.microsoft.com/office/word/2010/wordml" xmlns:w15="http://schemas.microsoft.com/office/word/2012/wordml" xmlns:w16cex="http://schemas.microsoft.com/office/word/2018/wordml/cex" xmlns:w16cid="http://schemas.microsoft.com/office/word/2016/wordml/cid" xmlns:w16="http://schemas.microsoft.com/office/word/2018/wordml" xmlns:w16sdtdh="http://schemas.microsoft.com/office/word/2020/wordml/sdtdatahash" xmlns:w16se="http://schemas.microsoft.com/office/word/2015/wordml/symex" xmlns:wpg="http://schemas.microsoft.com/office/word/2010/wordprocessingGroup" xmlns:wpi="http://schemas.microsoft.com/office/word/2010/wordprocessingInk" xmlns:wne="http://schemas.microsoft.com/office/word/2006/wordml" xmlns:wps="http://schemas.microsoft.com/office/word/2010/wordprocessingShape" mc:Ignorable="w14 w15 w16se w16cid w16 w16cex w16sdtdh wp14">
   <w:abstractNum w:abstractNumId="0" w15:restartNumberingAfterBreak="0">
     <w:nsid w:val="327B23C6"/>
     <w:multiLevelType w:val="hybridMultilevel"/>
@@ -4624,14 +4439,14 @@
       <w:lvlJc w:val="left"/>
     </w:lvl>
   </w:abstractNum>
-  <w:num w:numId="1">
+  <w:num w:numId="1" w16cid:durableId="611668559">
     <w:abstractNumId w:val="0"/>
   </w:num>
 </w:numbering>
 </file>
 
 <file path=word/styles.xml><?xml version="1.0" encoding="utf-8"?>
-<w:styles xmlns:mc="http://schemas.openxmlformats.org/markup-compatibility/2006" xmlns:r="http://schemas.openxmlformats.org/officeDocument/2006/relationships" xmlns:w="http://schemas.openxmlformats.org/wordprocessingml/2006/main" xmlns:w14="http://schemas.microsoft.com/office/word/2010/wordml" xmlns:w15="http://schemas.microsoft.com/office/word/2012/wordml" xmlns:w16cid="http://schemas.microsoft.com/office/word/2016/wordml/cid" xmlns:w16se="http://schemas.microsoft.com/office/word/2015/wordml/symex" mc:Ignorable="w14 w15 w16se w16cid">
+<w:styles xmlns:mc="http://schemas.openxmlformats.org/markup-compatibility/2006" xmlns:r="http://schemas.openxmlformats.org/officeDocument/2006/relationships" xmlns:w="http://schemas.openxmlformats.org/wordprocessingml/2006/main" xmlns:w14="http://schemas.microsoft.com/office/word/2010/wordml" xmlns:w15="http://schemas.microsoft.com/office/word/2012/wordml" xmlns:w16cex="http://schemas.microsoft.com/office/word/2018/wordml/cex" xmlns:w16cid="http://schemas.microsoft.com/office/word/2016/wordml/cid" xmlns:w16="http://schemas.microsoft.com/office/word/2018/wordml" xmlns:w16sdtdh="http://schemas.microsoft.com/office/word/2020/wordml/sdtdatahash" xmlns:w16se="http://schemas.microsoft.com/office/word/2015/wordml/symex" mc:Ignorable="w14 w15 w16se w16cid w16 w16cex w16sdtdh">
   <w:docDefaults>
     <w:rPrDefault>
       <w:rPr>
@@ -4643,7 +4458,7 @@
     </w:rPrDefault>
     <w:pPrDefault/>
   </w:docDefaults>
-  <w:latentStyles w:defLockedState="0" w:defUIPriority="99" w:defSemiHidden="0" w:defUnhideWhenUsed="0" w:defQFormat="0" w:count="375">
+  <w:latentStyles w:defLockedState="0" w:defUIPriority="99" w:defSemiHidden="0" w:defUnhideWhenUsed="0" w:defQFormat="0" w:count="376">
     <w:lsdException w:name="Normal" w:uiPriority="0" w:qFormat="1"/>
     <w:lsdException w:name="heading 1" w:uiPriority="9" w:qFormat="1"/>
     <w:lsdException w:name="heading 2" w:semiHidden="1" w:uiPriority="9" w:unhideWhenUsed="1" w:qFormat="1"/>
@@ -4798,7 +4613,7 @@
     <w:lsdException w:name="Table Web 2" w:semiHidden="1" w:unhideWhenUsed="1"/>
     <w:lsdException w:name="Table Web 3" w:semiHidden="1" w:unhideWhenUsed="1"/>
     <w:lsdException w:name="Balloon Text" w:semiHidden="1" w:unhideWhenUsed="1"/>
-    <w:lsdException w:name="Table Grid" w:semiHidden="1" w:uiPriority="59" w:unhideWhenUsed="1"/>
+    <w:lsdException w:name="Table Grid" w:uiPriority="59"/>
     <w:lsdException w:name="Table Theme" w:semiHidden="1" w:unhideWhenUsed="1"/>
     <w:lsdException w:name="Placeholder Text" w:semiHidden="1"/>
     <w:lsdException w:name="No Spacing" w:uiPriority="1" w:qFormat="1"/>
@@ -5019,6 +4834,7 @@
     <w:lsdException w:name="Smart Hyperlink" w:semiHidden="1" w:unhideWhenUsed="1"/>
     <w:lsdException w:name="Hashtag" w:semiHidden="1" w:unhideWhenUsed="1"/>
     <w:lsdException w:name="Unresolved Mention" w:semiHidden="1" w:unhideWhenUsed="1"/>
+    <w:lsdException w:name="Smart Link" w:semiHidden="1" w:unhideWhenUsed="1"/>
   </w:latentStyles>
   <w:style w:type="paragraph" w:default="1" w:styleId="Normal">
     <w:name w:val="Normal"/>
